--- a/mitschriften.docx
+++ b/mitschriften.docx
@@ -108,6 +108,41 @@
     </w:p>
     <w:p>
       <w:pPr>
+        <w:pStyle w:val="Listenabsatz"/>
+        <w:numPr>
+          <w:ilvl w:val="0"/>
+          <w:numId w:val="4"/>
+        </w:numPr>
+        <w:rPr>
+          <w:lang w:val="de-DE"/>
+        </w:rPr>
+      </w:pPr>
+      <w:hyperlink r:id="rId5" w:history="1">
+        <w:r>
+          <w:rPr>
+            <w:rStyle w:val="Hyperlink"/>
+            <w:lang w:val="de-DE"/>
+          </w:rPr>
+          <w:t>https://github.com/maniobi/wifi-jwe19</w:t>
+        </w:r>
+      </w:hyperlink>
+    </w:p>
+    <w:p>
+      <w:pPr>
+        <w:pStyle w:val="Listenabsatz"/>
+        <w:numPr>
+          <w:ilvl w:val="0"/>
+          <w:numId w:val="4"/>
+        </w:numPr>
+        <w:rPr>
+          <w:lang w:val="de-DE"/>
+        </w:rPr>
+      </w:pPr>
+      <w:bookmarkStart w:id="0" w:name="_GoBack"/>
+      <w:bookmarkEnd w:id="0"/>
+    </w:p>
+    <w:p>
+      <w:pPr>
         <w:rPr>
           <w:lang w:val="de-DE"/>
         </w:rPr>
@@ -286,7 +321,7 @@
           <w:lang w:val="de-DE"/>
         </w:rPr>
       </w:pPr>
-      <w:hyperlink r:id="rId5" w:history="1">
+      <w:hyperlink r:id="rId6" w:history="1">
         <w:r>
           <w:rPr>
             <w:rStyle w:val="Hyperlink"/>
@@ -416,7 +451,7 @@
           <w:lang w:val="de-DE"/>
         </w:rPr>
       </w:pPr>
-      <w:hyperlink r:id="rId6" w:history="1">
+      <w:hyperlink r:id="rId7" w:history="1">
         <w:r>
           <w:rPr>
             <w:rStyle w:val="Hyperlink"/>
@@ -698,7 +733,7 @@
           <w:lang w:val="de-DE"/>
         </w:rPr>
       </w:pPr>
-      <w:hyperlink r:id="rId7" w:history="1">
+      <w:hyperlink r:id="rId8" w:history="1">
         <w:r>
           <w:rPr>
             <w:rStyle w:val="Hyperlink"/>
@@ -719,8 +754,6 @@
           <w:lang w:val="de-DE"/>
         </w:rPr>
       </w:pPr>
-      <w:bookmarkStart w:id="0" w:name="_GoBack"/>
-      <w:bookmarkEnd w:id="0"/>
     </w:p>
     <w:p>
       <w:pPr>

--- a/mitschriften.docx
+++ b/mitschriften.docx
@@ -138,6 +138,33 @@
           <w:lang w:val="de-DE"/>
         </w:rPr>
       </w:pPr>
+      <w:hyperlink r:id="rId6" w:history="1">
+        <w:r>
+          <w:rPr>
+            <w:rStyle w:val="Hyperlink"/>
+            <w:lang w:val="de-DE"/>
+          </w:rPr>
+          <w:t>https://zeplin.io/</w:t>
+        </w:r>
+      </w:hyperlink>
+    </w:p>
+    <w:p>
+      <w:pPr>
+        <w:pStyle w:val="Listenabsatz"/>
+        <w:numPr>
+          <w:ilvl w:val="0"/>
+          <w:numId w:val="4"/>
+        </w:numPr>
+        <w:rPr>
+          <w:lang w:val="de-DE"/>
+        </w:rPr>
+      </w:pPr>
+      <w:r>
+        <w:rPr>
+          <w:lang w:val="de-DE"/>
+        </w:rPr>
+        <w:t>https://developer.mozilla.org/de/docs/Mozilla/Mobile/Viewport_meta_tag</w:t>
+      </w:r>
       <w:bookmarkStart w:id="0" w:name="_GoBack"/>
       <w:bookmarkEnd w:id="0"/>
     </w:p>
@@ -321,7 +348,7 @@
           <w:lang w:val="de-DE"/>
         </w:rPr>
       </w:pPr>
-      <w:hyperlink r:id="rId6" w:history="1">
+      <w:hyperlink r:id="rId7" w:history="1">
         <w:r>
           <w:rPr>
             <w:rStyle w:val="Hyperlink"/>
@@ -451,7 +478,7 @@
           <w:lang w:val="de-DE"/>
         </w:rPr>
       </w:pPr>
-      <w:hyperlink r:id="rId7" w:history="1">
+      <w:hyperlink r:id="rId8" w:history="1">
         <w:r>
           <w:rPr>
             <w:rStyle w:val="Hyperlink"/>
@@ -733,7 +760,7 @@
           <w:lang w:val="de-DE"/>
         </w:rPr>
       </w:pPr>
-      <w:hyperlink r:id="rId8" w:history="1">
+      <w:hyperlink r:id="rId9" w:history="1">
         <w:r>
           <w:rPr>
             <w:rStyle w:val="Hyperlink"/>

--- a/mitschriften.docx
+++ b/mitschriften.docx
@@ -159,12 +159,27 @@
           <w:lang w:val="de-DE"/>
         </w:rPr>
       </w:pPr>
-      <w:r>
-        <w:rPr>
-          <w:lang w:val="de-DE"/>
-        </w:rPr>
-        <w:t>https://developer.mozilla.org/de/docs/Mozilla/Mobile/Viewport_meta_tag</w:t>
-      </w:r>
+      <w:hyperlink r:id="rId7" w:history="1">
+        <w:r>
+          <w:rPr>
+            <w:rStyle w:val="Hyperlink"/>
+            <w:lang w:val="de-DE"/>
+          </w:rPr>
+          <w:t>https://developer.mozilla.org/de/docs/Mozilla/Mobile/Viewport_meta_tag</w:t>
+        </w:r>
+      </w:hyperlink>
+    </w:p>
+    <w:p>
+      <w:pPr>
+        <w:pStyle w:val="Listenabsatz"/>
+        <w:numPr>
+          <w:ilvl w:val="0"/>
+          <w:numId w:val="4"/>
+        </w:numPr>
+        <w:rPr>
+          <w:lang w:val="de-DE"/>
+        </w:rPr>
+      </w:pPr>
       <w:bookmarkStart w:id="0" w:name="_GoBack"/>
       <w:bookmarkEnd w:id="0"/>
     </w:p>
@@ -348,7 +363,7 @@
           <w:lang w:val="de-DE"/>
         </w:rPr>
       </w:pPr>
-      <w:hyperlink r:id="rId7" w:history="1">
+      <w:hyperlink r:id="rId8" w:history="1">
         <w:r>
           <w:rPr>
             <w:rStyle w:val="Hyperlink"/>
@@ -478,7 +493,7 @@
           <w:lang w:val="de-DE"/>
         </w:rPr>
       </w:pPr>
-      <w:hyperlink r:id="rId8" w:history="1">
+      <w:hyperlink r:id="rId9" w:history="1">
         <w:r>
           <w:rPr>
             <w:rStyle w:val="Hyperlink"/>
@@ -760,7 +775,7 @@
           <w:lang w:val="de-DE"/>
         </w:rPr>
       </w:pPr>
-      <w:hyperlink r:id="rId9" w:history="1">
+      <w:hyperlink r:id="rId10" w:history="1">
         <w:r>
           <w:rPr>
             <w:rStyle w:val="Hyperlink"/>

--- a/mitschriften.docx
+++ b/mitschriften.docx
@@ -4,6 +4,62 @@
   <w:body>
     <w:p>
       <w:pPr>
+        <w:spacing w:after="160" w:line="259" w:lineRule="auto"/>
+        <w:rPr>
+          <w:lang w:val="de-DE"/>
+        </w:rPr>
+      </w:pPr>
+      <w:proofErr w:type="spellStart"/>
+      <w:r>
+        <w:rPr>
+          <w:lang w:val="de-DE"/>
+        </w:rPr>
+        <w:t>Javascript</w:t>
+      </w:r>
+      <w:proofErr w:type="spellEnd"/>
+      <w:r>
+        <w:rPr>
+          <w:lang w:val="de-DE"/>
+        </w:rPr>
+        <w:t>:</w:t>
+      </w:r>
+    </w:p>
+    <w:p>
+      <w:pPr>
+        <w:spacing w:after="160" w:line="259" w:lineRule="auto"/>
+        <w:rPr>
+          <w:lang w:val="de-DE"/>
+        </w:rPr>
+      </w:pPr>
+      <w:r>
+        <w:rPr>
+          <w:lang w:val="de-DE"/>
+        </w:rPr>
+        <w:t>ECMAScript</w:t>
+      </w:r>
+      <w:bookmarkStart w:id="0" w:name="_GoBack"/>
+      <w:bookmarkEnd w:id="0"/>
+    </w:p>
+    <w:p>
+      <w:pPr>
+        <w:spacing w:after="160" w:line="259" w:lineRule="auto"/>
+        <w:rPr>
+          <w:rFonts w:asciiTheme="majorHAnsi" w:eastAsiaTheme="majorEastAsia" w:hAnsiTheme="majorHAnsi" w:cstheme="majorBidi"/>
+          <w:color w:val="2E74B5" w:themeColor="accent1" w:themeShade="BF"/>
+          <w:sz w:val="32"/>
+          <w:szCs w:val="32"/>
+          <w:lang w:val="de-DE"/>
+        </w:rPr>
+      </w:pPr>
+      <w:r>
+        <w:rPr>
+          <w:lang w:val="de-DE"/>
+        </w:rPr>
+        <w:br w:type="page"/>
+      </w:r>
+    </w:p>
+    <w:p>
+      <w:pPr>
         <w:pStyle w:val="berschrift1"/>
         <w:spacing w:before="0"/>
         <w:rPr>
@@ -14,6 +70,7 @@
         <w:rPr>
           <w:lang w:val="de-DE"/>
         </w:rPr>
+        <w:lastRenderedPageBreak/>
         <w:t>Allgemein:</w:t>
       </w:r>
     </w:p>
@@ -180,8 +237,6 @@
           <w:lang w:val="de-DE"/>
         </w:rPr>
       </w:pPr>
-      <w:bookmarkStart w:id="0" w:name="_GoBack"/>
-      <w:bookmarkEnd w:id="0"/>
     </w:p>
     <w:p>
       <w:pPr>

--- a/mitschriften.docx
+++ b/mitschriften.docx
@@ -31,12 +31,61 @@
           <w:lang w:val="de-DE"/>
         </w:rPr>
       </w:pPr>
+      <w:proofErr w:type="spellStart"/>
       <w:r>
         <w:rPr>
           <w:lang w:val="de-DE"/>
         </w:rPr>
         <w:t>ECMAScript</w:t>
       </w:r>
+      <w:proofErr w:type="spellEnd"/>
+    </w:p>
+    <w:p>
+      <w:pPr>
+        <w:spacing w:after="160" w:line="259" w:lineRule="auto"/>
+        <w:rPr>
+          <w:lang w:val="de-DE"/>
+        </w:rPr>
+      </w:pPr>
+    </w:p>
+    <w:p>
+      <w:pPr>
+        <w:spacing w:after="160" w:line="259" w:lineRule="auto"/>
+        <w:rPr>
+          <w:lang w:val="de-DE"/>
+        </w:rPr>
+      </w:pPr>
+      <w:r>
+        <w:rPr>
+          <w:lang w:val="de-DE"/>
+        </w:rPr>
+        <w:t>Siehe bootstrap_override.js</w:t>
+      </w:r>
+    </w:p>
+    <w:p>
+      <w:pPr>
+        <w:spacing w:after="160" w:line="259" w:lineRule="auto"/>
+        <w:rPr>
+          <w:lang w:val="de-DE"/>
+        </w:rPr>
+      </w:pPr>
+      <w:hyperlink r:id="rId5" w:history="1">
+        <w:r>
+          <w:rPr>
+            <w:rStyle w:val="Hyperlink"/>
+            <w:lang w:val="de-DE"/>
+          </w:rPr>
+          <w:t>https://chrome.google.com/webstore/detail/html5-form-validation-rem/dcpagcgkpeflhhampddilklcnjdjlmlb</w:t>
+        </w:r>
+      </w:hyperlink>
+    </w:p>
+    <w:p>
+      <w:pPr>
+        <w:spacing w:after="160" w:line="259" w:lineRule="auto"/>
+        <w:rPr>
+          <w:lang w:val="de-DE"/>
+        </w:rPr>
+      </w:pPr>
       <w:bookmarkStart w:id="0" w:name="_GoBack"/>
       <w:bookmarkEnd w:id="0"/>
     </w:p>
@@ -174,7 +223,7 @@
           <w:lang w:val="de-DE"/>
         </w:rPr>
       </w:pPr>
-      <w:hyperlink r:id="rId5" w:history="1">
+      <w:hyperlink r:id="rId6" w:history="1">
         <w:r>
           <w:rPr>
             <w:rStyle w:val="Hyperlink"/>
@@ -195,7 +244,7 @@
           <w:lang w:val="de-DE"/>
         </w:rPr>
       </w:pPr>
-      <w:hyperlink r:id="rId6" w:history="1">
+      <w:hyperlink r:id="rId7" w:history="1">
         <w:r>
           <w:rPr>
             <w:rStyle w:val="Hyperlink"/>
@@ -216,7 +265,7 @@
           <w:lang w:val="de-DE"/>
         </w:rPr>
       </w:pPr>
-      <w:hyperlink r:id="rId7" w:history="1">
+      <w:hyperlink r:id="rId8" w:history="1">
         <w:r>
           <w:rPr>
             <w:rStyle w:val="Hyperlink"/>
@@ -418,7 +467,7 @@
           <w:lang w:val="de-DE"/>
         </w:rPr>
       </w:pPr>
-      <w:hyperlink r:id="rId8" w:history="1">
+      <w:hyperlink r:id="rId9" w:history="1">
         <w:r>
           <w:rPr>
             <w:rStyle w:val="Hyperlink"/>
@@ -548,7 +597,7 @@
           <w:lang w:val="de-DE"/>
         </w:rPr>
       </w:pPr>
-      <w:hyperlink r:id="rId9" w:history="1">
+      <w:hyperlink r:id="rId10" w:history="1">
         <w:r>
           <w:rPr>
             <w:rStyle w:val="Hyperlink"/>
@@ -830,7 +879,7 @@
           <w:lang w:val="de-DE"/>
         </w:rPr>
       </w:pPr>
-      <w:hyperlink r:id="rId10" w:history="1">
+      <w:hyperlink r:id="rId11" w:history="1">
         <w:r>
           <w:rPr>
             <w:rStyle w:val="Hyperlink"/>
